--- a/Devoir4.docx
+++ b/Devoir4.docx
@@ -667,7 +667,23 @@
           <w:b/>
           <w:bCs/>
         </w:rPr>
-        <w:t>Discutez la complexité temporelle de votre solution</w:t>
+        <w:t>D</w:t>
+      </w:r>
+      <w:r>
+        <w:rPr>
+          <w:rFonts w:ascii="Times New Roman" w:hAnsi="Times New Roman" w:cs="Times New Roman"/>
+          <w:b/>
+          <w:bCs/>
+        </w:rPr>
+        <w:t>éterminez</w:t>
+      </w:r>
+      <w:r>
+        <w:rPr>
+          <w:rFonts w:ascii="Times New Roman" w:hAnsi="Times New Roman" w:cs="Times New Roman"/>
+          <w:b/>
+          <w:bCs/>
+        </w:rPr>
+        <w:t xml:space="preserve"> la complexité temporelle de votre solution</w:t>
       </w:r>
     </w:p>
     <w:p>
@@ -1039,6 +1055,16 @@
     <w:p>
       <w:pPr>
         <w:pStyle w:val="Paragraphedeliste"/>
+        <w:rPr>
+          <w:rFonts w:ascii="Times New Roman" w:hAnsi="Times New Roman" w:cs="Times New Roman"/>
+          <w:b/>
+          <w:bCs/>
+        </w:rPr>
+      </w:pPr>
+    </w:p>
+    <w:p>
+      <w:pPr>
+        <w:pStyle w:val="Paragraphedeliste"/>
         <w:numPr>
           <w:ilvl w:val="0"/>
           <w:numId w:val="10"/>
@@ -1057,6 +1083,15 @@
         </w:rPr>
         <w:t>Voir code</w:t>
       </w:r>
+    </w:p>
+    <w:p>
+      <w:pPr>
+        <w:rPr>
+          <w:rFonts w:ascii="Times New Roman" w:hAnsi="Times New Roman" w:cs="Times New Roman"/>
+          <w:b/>
+          <w:bCs/>
+        </w:rPr>
+      </w:pPr>
     </w:p>
     <w:p>
       <w:pPr>
@@ -1277,12 +1312,301 @@
     </w:p>
     <w:p>
       <w:pPr>
-        <w:rPr>
-          <w:rFonts w:ascii="Times New Roman" w:hAnsi="Times New Roman" w:cs="Times New Roman"/>
-          <w:b/>
-          <w:bCs/>
-        </w:rPr>
-      </w:pPr>
+        <w:pStyle w:val="Paragraphedeliste"/>
+        <w:numPr>
+          <w:ilvl w:val="0"/>
+          <w:numId w:val="11"/>
+        </w:numPr>
+        <w:rPr>
+          <w:rFonts w:ascii="Times New Roman" w:hAnsi="Times New Roman" w:cs="Times New Roman"/>
+          <w:b/>
+          <w:bCs/>
+        </w:rPr>
+      </w:pPr>
+      <w:r>
+        <w:rPr>
+          <w:rFonts w:ascii="Times New Roman" w:hAnsi="Times New Roman" w:cs="Times New Roman"/>
+          <w:b/>
+          <w:bCs/>
+        </w:rPr>
+        <w:t>Décrivez votre approche pour résoudre ce problème</w:t>
+      </w:r>
+    </w:p>
+    <w:p>
+      <w:pPr>
+        <w:ind w:left="360"/>
+        <w:rPr>
+          <w:rFonts w:ascii="Times New Roman" w:hAnsi="Times New Roman" w:cs="Times New Roman"/>
+          <w:b/>
+          <w:bCs/>
+        </w:rPr>
+      </w:pPr>
+    </w:p>
+    <w:p>
+      <w:pPr>
+        <w:pStyle w:val="NormalWeb"/>
+        <w:spacing w:before="0" w:beforeAutospacing="0" w:after="0" w:afterAutospacing="0"/>
+        <w:jc w:val="both"/>
+        <w:rPr>
+          <w:color w:val="000000" w:themeColor="text1"/>
+        </w:rPr>
+      </w:pPr>
+      <w:r>
+        <w:rPr>
+          <w:color w:val="000000" w:themeColor="text1"/>
+        </w:rPr>
+        <w:t>Nous pouvons utiliser l'algorithme Dijkstra pour trouver le chemin le plus court dans un graphe pondéré. Cependant, Dijkstra ne garantit pas que nous aurons trouvé le chemin le plus court après exactement K arrêts. Il est possible que nous ayons un chemin plus court qui a plus ou moins d'arrêts.</w:t>
+      </w:r>
+    </w:p>
+    <w:p>
+      <w:pPr>
+        <w:pStyle w:val="NormalWeb"/>
+        <w:spacing w:before="0" w:beforeAutospacing="0" w:after="0" w:afterAutospacing="0"/>
+        <w:jc w:val="both"/>
+        <w:rPr>
+          <w:color w:val="000000" w:themeColor="text1"/>
+        </w:rPr>
+      </w:pPr>
+      <w:r>
+        <w:rPr>
+          <w:color w:val="000000" w:themeColor="text1"/>
+        </w:rPr>
+        <w:t>Pour résoudre ce problème, nous pouvons utiliser la programmation dynamique. Nous pouvons créer une matrice de dimensions n x (K+2) où n est le nombre de villes. Chaque élément de la matrice contient le coût minimum pour atteindre cette ville en utilisant au maximum K arrêts. Nous pouvons initialiser la première colonne à l'infini, sauf pour la ville source qui aura une valeur de 0. Nous pouvons ensuite remplir la matrice en utilisant la formule suivante:</w:t>
+      </w:r>
+    </w:p>
+    <w:p>
+      <w:pPr>
+        <w:pStyle w:val="NormalWeb"/>
+        <w:spacing w:before="0" w:beforeAutospacing="0" w:after="0" w:afterAutospacing="0"/>
+        <w:jc w:val="center"/>
+        <w:rPr>
+          <w:color w:val="000000" w:themeColor="text1"/>
+        </w:rPr>
+      </w:pPr>
+      <w:proofErr w:type="gramStart"/>
+      <w:r>
+        <w:rPr>
+          <w:color w:val="000000" w:themeColor="text1"/>
+        </w:rPr>
+        <w:t>coût</w:t>
+      </w:r>
+      <w:proofErr w:type="gramEnd"/>
+      <w:r>
+        <w:rPr>
+          <w:color w:val="000000" w:themeColor="text1"/>
+        </w:rPr>
+        <w:t>[i][j] = coût[précédent][j-1] + coût[précédent][i]</w:t>
+      </w:r>
+    </w:p>
+    <w:p>
+      <w:pPr>
+        <w:pStyle w:val="NormalWeb"/>
+        <w:spacing w:before="0" w:beforeAutospacing="0" w:after="0" w:afterAutospacing="0"/>
+        <w:jc w:val="both"/>
+        <w:rPr>
+          <w:color w:val="000000" w:themeColor="text1"/>
+        </w:rPr>
+      </w:pPr>
+      <w:r>
+        <w:rPr>
+          <w:color w:val="000000" w:themeColor="text1"/>
+        </w:rPr>
+        <w:t>Nous pouvons remplir la matrice jusqu'à la colonne K+1 et renvoyer la valeur de coût[destination][K+1] comme résultat.</w:t>
+      </w:r>
+    </w:p>
+    <w:p>
+      <w:pPr>
+        <w:rPr>
+          <w:rFonts w:ascii="Times New Roman" w:hAnsi="Times New Roman" w:cs="Times New Roman"/>
+          <w:b/>
+          <w:bCs/>
+          <w:lang w:val="fr-CA"/>
+        </w:rPr>
+      </w:pPr>
+    </w:p>
+    <w:p>
+      <w:pPr>
+        <w:pStyle w:val="Paragraphedeliste"/>
+        <w:numPr>
+          <w:ilvl w:val="0"/>
+          <w:numId w:val="11"/>
+        </w:numPr>
+        <w:rPr>
+          <w:rFonts w:ascii="Times New Roman" w:hAnsi="Times New Roman" w:cs="Times New Roman"/>
+          <w:b/>
+          <w:bCs/>
+        </w:rPr>
+      </w:pPr>
+      <w:r>
+        <w:rPr>
+          <w:rFonts w:ascii="Times New Roman" w:hAnsi="Times New Roman" w:cs="Times New Roman"/>
+          <w:b/>
+          <w:bCs/>
+        </w:rPr>
+        <w:t xml:space="preserve">Voir code </w:t>
+      </w:r>
+    </w:p>
+    <w:p>
+      <w:pPr>
+        <w:pStyle w:val="Paragraphedeliste"/>
+        <w:rPr>
+          <w:rFonts w:ascii="Times New Roman" w:hAnsi="Times New Roman" w:cs="Times New Roman"/>
+          <w:b/>
+          <w:bCs/>
+        </w:rPr>
+      </w:pPr>
+    </w:p>
+    <w:p>
+      <w:pPr>
+        <w:pStyle w:val="Paragraphedeliste"/>
+        <w:numPr>
+          <w:ilvl w:val="0"/>
+          <w:numId w:val="11"/>
+        </w:numPr>
+        <w:rPr>
+          <w:rFonts w:ascii="Times New Roman" w:hAnsi="Times New Roman" w:cs="Times New Roman"/>
+          <w:b/>
+          <w:bCs/>
+        </w:rPr>
+      </w:pPr>
+      <w:r>
+        <w:rPr>
+          <w:rFonts w:ascii="Times New Roman" w:hAnsi="Times New Roman" w:cs="Times New Roman"/>
+          <w:b/>
+          <w:bCs/>
+        </w:rPr>
+        <w:t>D</w:t>
+      </w:r>
+      <w:r>
+        <w:rPr>
+          <w:rFonts w:ascii="Times New Roman" w:hAnsi="Times New Roman" w:cs="Times New Roman"/>
+          <w:b/>
+          <w:bCs/>
+        </w:rPr>
+        <w:t>éterminez</w:t>
+      </w:r>
+      <w:r>
+        <w:rPr>
+          <w:rFonts w:ascii="Times New Roman" w:hAnsi="Times New Roman" w:cs="Times New Roman"/>
+          <w:b/>
+          <w:bCs/>
+        </w:rPr>
+        <w:t xml:space="preserve"> la complexité temporelle de votre solution</w:t>
+      </w:r>
+    </w:p>
+    <w:p>
+      <w:pPr>
+        <w:ind w:left="360"/>
+        <w:rPr>
+          <w:rFonts w:ascii="Times New Roman" w:hAnsi="Times New Roman" w:cs="Times New Roman"/>
+          <w:b/>
+          <w:bCs/>
+        </w:rPr>
+      </w:pPr>
+    </w:p>
+    <w:p>
+      <w:pPr>
+        <w:jc w:val="both"/>
+        <w:rPr>
+          <w:rFonts w:ascii="Times New Roman" w:hAnsi="Times New Roman" w:cs="Times New Roman"/>
+          <w:b/>
+          <w:bCs/>
+          <w:color w:val="000000" w:themeColor="text1"/>
+        </w:rPr>
+      </w:pPr>
+      <w:r>
+        <w:rPr>
+          <w:rFonts w:ascii="Times New Roman" w:hAnsi="Times New Roman" w:cs="Times New Roman"/>
+          <w:color w:val="000000" w:themeColor="text1"/>
+        </w:rPr>
+        <w:lastRenderedPageBreak/>
+        <w:t>La complexité temporelle de l'algorithme est O(</w:t>
+      </w:r>
+      <w:r>
+        <w:rPr>
+          <w:rFonts w:ascii="Times New Roman" w:hAnsi="Times New Roman" w:cs="Times New Roman"/>
+          <w:color w:val="000000" w:themeColor="text1"/>
+        </w:rPr>
+        <w:t>N*</w:t>
+      </w:r>
+      <w:r>
+        <w:rPr>
+          <w:rFonts w:ascii="Times New Roman" w:hAnsi="Times New Roman" w:cs="Times New Roman"/>
+          <w:color w:val="000000" w:themeColor="text1"/>
+        </w:rPr>
+        <w:t xml:space="preserve">K), où </w:t>
+      </w:r>
+      <w:r>
+        <w:rPr>
+          <w:rFonts w:ascii="Times New Roman" w:hAnsi="Times New Roman" w:cs="Times New Roman"/>
+          <w:color w:val="000000" w:themeColor="text1"/>
+        </w:rPr>
+        <w:t>N</w:t>
+      </w:r>
+      <w:r>
+        <w:rPr>
+          <w:rFonts w:ascii="Times New Roman" w:hAnsi="Times New Roman" w:cs="Times New Roman"/>
+          <w:color w:val="000000" w:themeColor="text1"/>
+        </w:rPr>
+        <w:t xml:space="preserve"> est le nombre d'arêtes et K est le nombre maximum d'escales autorisées. La raison en est que nous utilisons une approche de recherche en profondeur pour parcourir tous les chemins possibles de la source à la destination avec au maximum K escales. Dans le pire des cas, il y aura </w:t>
+      </w:r>
+      <w:r>
+        <w:rPr>
+          <w:rFonts w:ascii="Times New Roman" w:hAnsi="Times New Roman" w:cs="Times New Roman"/>
+          <w:color w:val="000000" w:themeColor="text1"/>
+        </w:rPr>
+        <w:t>N</w:t>
+      </w:r>
+      <w:r>
+        <w:rPr>
+          <w:rFonts w:ascii="Times New Roman" w:hAnsi="Times New Roman" w:cs="Times New Roman"/>
+          <w:color w:val="000000" w:themeColor="text1"/>
+        </w:rPr>
+        <w:t xml:space="preserve"> arêtes dans le graphe et nous devrons vérifier tous les chemins possibles avec au maximum K escales, ce qui donne une complexité de O(</w:t>
+      </w:r>
+      <w:r>
+        <w:rPr>
+          <w:rFonts w:ascii="Times New Roman" w:hAnsi="Times New Roman" w:cs="Times New Roman"/>
+          <w:color w:val="000000" w:themeColor="text1"/>
+        </w:rPr>
+        <w:t>N*</w:t>
+      </w:r>
+      <w:r>
+        <w:rPr>
+          <w:rFonts w:ascii="Times New Roman" w:hAnsi="Times New Roman" w:cs="Times New Roman"/>
+          <w:color w:val="000000" w:themeColor="text1"/>
+        </w:rPr>
+        <w:t>K).</w:t>
+      </w:r>
+    </w:p>
+    <w:p>
+      <w:pPr>
+        <w:rPr>
+          <w:rFonts w:ascii="Times New Roman" w:hAnsi="Times New Roman" w:cs="Times New Roman"/>
+          <w:b/>
+          <w:bCs/>
+          <w:lang w:val="fr-CA"/>
+        </w:rPr>
+      </w:pPr>
+    </w:p>
+    <w:p>
+      <w:pPr>
+        <w:rPr>
+          <w:rFonts w:ascii="Times New Roman" w:hAnsi="Times New Roman" w:cs="Times New Roman"/>
+          <w:b/>
+          <w:bCs/>
+          <w:lang w:val="fr-CA"/>
+        </w:rPr>
+      </w:pPr>
+      <w:r>
+        <w:rPr>
+          <w:rFonts w:ascii="Times New Roman" w:hAnsi="Times New Roman" w:cs="Times New Roman"/>
+          <w:b/>
+          <w:bCs/>
+          <w:lang w:val="fr-CA"/>
+        </w:rPr>
+        <w:t>_____________________________________________________________________</w:t>
+      </w:r>
     </w:p>
     <w:sectPr>
       <w:headerReference w:type="default" r:id="rId7"/>
@@ -1412,6 +1736,95 @@
 <file path=word/numbering.xml><?xml version="1.0" encoding="utf-8"?>
 <w:numbering xmlns:wpc="http://schemas.microsoft.com/office/word/2010/wordprocessingCanvas" xmlns:cx="http://schemas.microsoft.com/office/drawing/2014/chartex" xmlns:cx1="http://schemas.microsoft.com/office/drawing/2015/9/8/chartex" xmlns:cx2="http://schemas.microsoft.com/office/drawing/2015/10/21/chartex" xmlns:cx3="http://schemas.microsoft.com/office/drawing/2016/5/9/chartex" xmlns:cx4="http://schemas.microsoft.com/office/drawing/2016/5/10/chartex" xmlns:cx5="http://schemas.microsoft.com/office/drawing/2016/5/11/chartex" xmlns:cx6="http://schemas.microsoft.com/office/drawing/2016/5/12/chartex" xmlns:cx7="http://schemas.microsoft.com/office/drawing/2016/5/13/chartex" xmlns:cx8="http://schemas.microsoft.com/office/drawing/2016/5/14/chartex" xmlns:mc="http://schemas.openxmlformats.org/markup-compatibility/2006" xmlns:aink="http://schemas.microsoft.com/office/drawing/2016/ink" xmlns:am3d="http://schemas.microsoft.com/office/drawing/2017/model3d" xmlns:o="urn:schemas-microsoft-com:office:office" xmlns:oel="http://schemas.microsoft.com/office/2019/extlst" xmlns:r="http://schemas.openxmlformats.org/officeDocument/2006/relationships" xmlns:m="http://schemas.openxmlformats.org/officeDocument/2006/math" xmlns:v="urn:schemas-microsoft-com:vml" xmlns:wp14="http://schemas.microsoft.com/office/word/2010/wordprocessingDrawing" xmlns:wp="http://schemas.openxmlformats.org/drawingml/2006/wordprocessingDrawing" xmlns:w10="urn:schemas-microsoft-com:office:word" xmlns:w="http://schemas.openxmlformats.org/wordprocessingml/2006/main" xmlns:w14="http://schemas.microsoft.com/office/word/2010/wordml" xmlns:w15="http://schemas.microsoft.com/office/word/2012/wordml" xmlns:w16cex="http://schemas.microsoft.com/office/word/2018/wordml/cex" xmlns:w16cid="http://schemas.microsoft.com/office/word/2016/wordml/cid" xmlns:w16="http://schemas.microsoft.com/office/word/2018/wordml" xmlns:w16sdtdh="http://schemas.microsoft.com/office/word/2020/wordml/sdtdatahash" xmlns:w16se="http://schemas.microsoft.com/office/word/2015/wordml/symex" xmlns:wpg="http://schemas.microsoft.com/office/word/2010/wordprocessingGroup" xmlns:wpi="http://schemas.microsoft.com/office/word/2010/wordprocessingInk" xmlns:wne="http://schemas.microsoft.com/office/word/2006/wordml" xmlns:wps="http://schemas.microsoft.com/office/word/2010/wordprocessingShape" mc:Ignorable="w14 w15 w16se w16cid w16 w16cex w16sdtdh wp14">
   <w:abstractNum w:abstractNumId="0" w15:restartNumberingAfterBreak="0">
+    <w:nsid w:val="081B2045"/>
+    <w:multiLevelType w:val="hybridMultilevel"/>
+    <w:tmpl w:val="8788E654"/>
+    <w:lvl w:ilvl="0" w:tplc="FFFFFFFF">
+      <w:start w:val="1"/>
+      <w:numFmt w:val="lowerLetter"/>
+      <w:lvlText w:val="%1."/>
+      <w:lvlJc w:val="left"/>
+      <w:pPr>
+        <w:ind w:left="720" w:hanging="360"/>
+      </w:pPr>
+      <w:rPr>
+        <w:rFonts w:hint="default"/>
+      </w:rPr>
+    </w:lvl>
+    <w:lvl w:ilvl="1" w:tplc="FFFFFFFF" w:tentative="1">
+      <w:start w:val="1"/>
+      <w:numFmt w:val="lowerLetter"/>
+      <w:lvlText w:val="%2."/>
+      <w:lvlJc w:val="left"/>
+      <w:pPr>
+        <w:ind w:left="1440" w:hanging="360"/>
+      </w:pPr>
+    </w:lvl>
+    <w:lvl w:ilvl="2" w:tplc="FFFFFFFF" w:tentative="1">
+      <w:start w:val="1"/>
+      <w:numFmt w:val="lowerRoman"/>
+      <w:lvlText w:val="%3."/>
+      <w:lvlJc w:val="right"/>
+      <w:pPr>
+        <w:ind w:left="2160" w:hanging="180"/>
+      </w:pPr>
+    </w:lvl>
+    <w:lvl w:ilvl="3" w:tplc="FFFFFFFF" w:tentative="1">
+      <w:start w:val="1"/>
+      <w:numFmt w:val="decimal"/>
+      <w:lvlText w:val="%4."/>
+      <w:lvlJc w:val="left"/>
+      <w:pPr>
+        <w:ind w:left="2880" w:hanging="360"/>
+      </w:pPr>
+    </w:lvl>
+    <w:lvl w:ilvl="4" w:tplc="FFFFFFFF" w:tentative="1">
+      <w:start w:val="1"/>
+      <w:numFmt w:val="lowerLetter"/>
+      <w:lvlText w:val="%5."/>
+      <w:lvlJc w:val="left"/>
+      <w:pPr>
+        <w:ind w:left="3600" w:hanging="360"/>
+      </w:pPr>
+    </w:lvl>
+    <w:lvl w:ilvl="5" w:tplc="FFFFFFFF" w:tentative="1">
+      <w:start w:val="1"/>
+      <w:numFmt w:val="lowerRoman"/>
+      <w:lvlText w:val="%6."/>
+      <w:lvlJc w:val="right"/>
+      <w:pPr>
+        <w:ind w:left="4320" w:hanging="180"/>
+      </w:pPr>
+    </w:lvl>
+    <w:lvl w:ilvl="6" w:tplc="FFFFFFFF" w:tentative="1">
+      <w:start w:val="1"/>
+      <w:numFmt w:val="decimal"/>
+      <w:lvlText w:val="%7."/>
+      <w:lvlJc w:val="left"/>
+      <w:pPr>
+        <w:ind w:left="5040" w:hanging="360"/>
+      </w:pPr>
+    </w:lvl>
+    <w:lvl w:ilvl="7" w:tplc="FFFFFFFF" w:tentative="1">
+      <w:start w:val="1"/>
+      <w:numFmt w:val="lowerLetter"/>
+      <w:lvlText w:val="%8."/>
+      <w:lvlJc w:val="left"/>
+      <w:pPr>
+        <w:ind w:left="5760" w:hanging="360"/>
+      </w:pPr>
+    </w:lvl>
+    <w:lvl w:ilvl="8" w:tplc="FFFFFFFF" w:tentative="1">
+      <w:start w:val="1"/>
+      <w:numFmt w:val="lowerRoman"/>
+      <w:lvlText w:val="%9."/>
+      <w:lvlJc w:val="right"/>
+      <w:pPr>
+        <w:ind w:left="6480" w:hanging="180"/>
+      </w:pPr>
+    </w:lvl>
+  </w:abstractNum>
+  <w:abstractNum w:abstractNumId="1" w15:restartNumberingAfterBreak="0">
     <w:nsid w:val="0B667718"/>
     <w:multiLevelType w:val="multilevel"/>
     <w:tmpl w:val="31A62A94"/>
@@ -1524,7 +1937,7 @@
       </w:pPr>
     </w:lvl>
   </w:abstractNum>
-  <w:abstractNum w:abstractNumId="1" w15:restartNumberingAfterBreak="0">
+  <w:abstractNum w:abstractNumId="2" w15:restartNumberingAfterBreak="0">
     <w:nsid w:val="0FD801E9"/>
     <w:multiLevelType w:val="multilevel"/>
     <w:tmpl w:val="F3A4A234"/>
@@ -1673,7 +2086,7 @@
       </w:rPr>
     </w:lvl>
   </w:abstractNum>
-  <w:abstractNum w:abstractNumId="2" w15:restartNumberingAfterBreak="0">
+  <w:abstractNum w:abstractNumId="3" w15:restartNumberingAfterBreak="0">
     <w:nsid w:val="217407D7"/>
     <w:multiLevelType w:val="hybridMultilevel"/>
     <w:tmpl w:val="8788E654"/>
@@ -1762,7 +2175,7 @@
       </w:pPr>
     </w:lvl>
   </w:abstractNum>
-  <w:abstractNum w:abstractNumId="3" w15:restartNumberingAfterBreak="0">
+  <w:abstractNum w:abstractNumId="4" w15:restartNumberingAfterBreak="0">
     <w:nsid w:val="29A60D0E"/>
     <w:multiLevelType w:val="multilevel"/>
     <w:tmpl w:val="EB8272F6"/>
@@ -1875,7 +2288,7 @@
       </w:pPr>
     </w:lvl>
   </w:abstractNum>
-  <w:abstractNum w:abstractNumId="4" w15:restartNumberingAfterBreak="0">
+  <w:abstractNum w:abstractNumId="5" w15:restartNumberingAfterBreak="0">
     <w:nsid w:val="29E45807"/>
     <w:multiLevelType w:val="multilevel"/>
     <w:tmpl w:val="BBA895F2"/>
@@ -1988,7 +2401,7 @@
       </w:pPr>
     </w:lvl>
   </w:abstractNum>
-  <w:abstractNum w:abstractNumId="5" w15:restartNumberingAfterBreak="0">
+  <w:abstractNum w:abstractNumId="6" w15:restartNumberingAfterBreak="0">
     <w:nsid w:val="34014020"/>
     <w:multiLevelType w:val="hybridMultilevel"/>
     <w:tmpl w:val="8788E654"/>
@@ -2077,7 +2490,7 @@
       </w:pPr>
     </w:lvl>
   </w:abstractNum>
-  <w:abstractNum w:abstractNumId="6" w15:restartNumberingAfterBreak="0">
+  <w:abstractNum w:abstractNumId="7" w15:restartNumberingAfterBreak="0">
     <w:nsid w:val="43490AA7"/>
     <w:multiLevelType w:val="hybridMultilevel"/>
     <w:tmpl w:val="C29E9FC8"/>
@@ -2166,7 +2579,96 @@
       </w:pPr>
     </w:lvl>
   </w:abstractNum>
-  <w:abstractNum w:abstractNumId="7" w15:restartNumberingAfterBreak="0">
+  <w:abstractNum w:abstractNumId="8" w15:restartNumberingAfterBreak="0">
+    <w:nsid w:val="5B5F25DC"/>
+    <w:multiLevelType w:val="hybridMultilevel"/>
+    <w:tmpl w:val="8788E654"/>
+    <w:lvl w:ilvl="0" w:tplc="FFFFFFFF">
+      <w:start w:val="1"/>
+      <w:numFmt w:val="lowerLetter"/>
+      <w:lvlText w:val="%1."/>
+      <w:lvlJc w:val="left"/>
+      <w:pPr>
+        <w:ind w:left="720" w:hanging="360"/>
+      </w:pPr>
+      <w:rPr>
+        <w:rFonts w:hint="default"/>
+      </w:rPr>
+    </w:lvl>
+    <w:lvl w:ilvl="1" w:tplc="FFFFFFFF" w:tentative="1">
+      <w:start w:val="1"/>
+      <w:numFmt w:val="lowerLetter"/>
+      <w:lvlText w:val="%2."/>
+      <w:lvlJc w:val="left"/>
+      <w:pPr>
+        <w:ind w:left="1440" w:hanging="360"/>
+      </w:pPr>
+    </w:lvl>
+    <w:lvl w:ilvl="2" w:tplc="FFFFFFFF" w:tentative="1">
+      <w:start w:val="1"/>
+      <w:numFmt w:val="lowerRoman"/>
+      <w:lvlText w:val="%3."/>
+      <w:lvlJc w:val="right"/>
+      <w:pPr>
+        <w:ind w:left="2160" w:hanging="180"/>
+      </w:pPr>
+    </w:lvl>
+    <w:lvl w:ilvl="3" w:tplc="FFFFFFFF" w:tentative="1">
+      <w:start w:val="1"/>
+      <w:numFmt w:val="decimal"/>
+      <w:lvlText w:val="%4."/>
+      <w:lvlJc w:val="left"/>
+      <w:pPr>
+        <w:ind w:left="2880" w:hanging="360"/>
+      </w:pPr>
+    </w:lvl>
+    <w:lvl w:ilvl="4" w:tplc="FFFFFFFF" w:tentative="1">
+      <w:start w:val="1"/>
+      <w:numFmt w:val="lowerLetter"/>
+      <w:lvlText w:val="%5."/>
+      <w:lvlJc w:val="left"/>
+      <w:pPr>
+        <w:ind w:left="3600" w:hanging="360"/>
+      </w:pPr>
+    </w:lvl>
+    <w:lvl w:ilvl="5" w:tplc="FFFFFFFF" w:tentative="1">
+      <w:start w:val="1"/>
+      <w:numFmt w:val="lowerRoman"/>
+      <w:lvlText w:val="%6."/>
+      <w:lvlJc w:val="right"/>
+      <w:pPr>
+        <w:ind w:left="4320" w:hanging="180"/>
+      </w:pPr>
+    </w:lvl>
+    <w:lvl w:ilvl="6" w:tplc="FFFFFFFF" w:tentative="1">
+      <w:start w:val="1"/>
+      <w:numFmt w:val="decimal"/>
+      <w:lvlText w:val="%7."/>
+      <w:lvlJc w:val="left"/>
+      <w:pPr>
+        <w:ind w:left="5040" w:hanging="360"/>
+      </w:pPr>
+    </w:lvl>
+    <w:lvl w:ilvl="7" w:tplc="FFFFFFFF" w:tentative="1">
+      <w:start w:val="1"/>
+      <w:numFmt w:val="lowerLetter"/>
+      <w:lvlText w:val="%8."/>
+      <w:lvlJc w:val="left"/>
+      <w:pPr>
+        <w:ind w:left="5760" w:hanging="360"/>
+      </w:pPr>
+    </w:lvl>
+    <w:lvl w:ilvl="8" w:tplc="FFFFFFFF" w:tentative="1">
+      <w:start w:val="1"/>
+      <w:numFmt w:val="lowerRoman"/>
+      <w:lvlText w:val="%9."/>
+      <w:lvlJc w:val="right"/>
+      <w:pPr>
+        <w:ind w:left="6480" w:hanging="180"/>
+      </w:pPr>
+    </w:lvl>
+  </w:abstractNum>
+  <w:abstractNum w:abstractNumId="9" w15:restartNumberingAfterBreak="0">
     <w:nsid w:val="5CCC58C7"/>
     <w:multiLevelType w:val="multilevel"/>
     <w:tmpl w:val="0E0A0830"/>
@@ -2279,7 +2781,7 @@
       </w:pPr>
     </w:lvl>
   </w:abstractNum>
-  <w:abstractNum w:abstractNumId="8" w15:restartNumberingAfterBreak="0">
+  <w:abstractNum w:abstractNumId="10" w15:restartNumberingAfterBreak="0">
     <w:nsid w:val="611D4EC2"/>
     <w:multiLevelType w:val="hybridMultilevel"/>
     <w:tmpl w:val="7A9EA0A2"/>
@@ -2368,7 +2870,7 @@
       </w:pPr>
     </w:lvl>
   </w:abstractNum>
-  <w:abstractNum w:abstractNumId="9" w15:restartNumberingAfterBreak="0">
+  <w:abstractNum w:abstractNumId="11" w15:restartNumberingAfterBreak="0">
     <w:nsid w:val="77070D22"/>
     <w:multiLevelType w:val="multilevel"/>
     <w:tmpl w:val="2452C006"/>
@@ -2482,34 +2984,40 @@
     </w:lvl>
   </w:abstractNum>
   <w:num w:numId="1" w16cid:durableId="1673992241">
-    <w:abstractNumId w:val="8"/>
+    <w:abstractNumId w:val="10"/>
   </w:num>
   <w:num w:numId="2" w16cid:durableId="871726410">
+    <w:abstractNumId w:val="7"/>
+  </w:num>
+  <w:num w:numId="3" w16cid:durableId="1557860968">
     <w:abstractNumId w:val="6"/>
   </w:num>
-  <w:num w:numId="3" w16cid:durableId="1557860968">
+  <w:num w:numId="4" w16cid:durableId="913468971">
     <w:abstractNumId w:val="5"/>
   </w:num>
-  <w:num w:numId="4" w16cid:durableId="913468971">
+  <w:num w:numId="5" w16cid:durableId="429854628">
+    <w:abstractNumId w:val="11"/>
+  </w:num>
+  <w:num w:numId="6" w16cid:durableId="535317391">
     <w:abstractNumId w:val="4"/>
   </w:num>
-  <w:num w:numId="5" w16cid:durableId="429854628">
+  <w:num w:numId="7" w16cid:durableId="1778792956">
+    <w:abstractNumId w:val="2"/>
+  </w:num>
+  <w:num w:numId="8" w16cid:durableId="905064704">
     <w:abstractNumId w:val="9"/>
   </w:num>
-  <w:num w:numId="6" w16cid:durableId="535317391">
+  <w:num w:numId="9" w16cid:durableId="167870051">
+    <w:abstractNumId w:val="1"/>
+  </w:num>
+  <w:num w:numId="10" w16cid:durableId="1790780965">
     <w:abstractNumId w:val="3"/>
   </w:num>
-  <w:num w:numId="7" w16cid:durableId="1778792956">
-    <w:abstractNumId w:val="1"/>
-  </w:num>
-  <w:num w:numId="8" w16cid:durableId="905064704">
-    <w:abstractNumId w:val="7"/>
-  </w:num>
-  <w:num w:numId="9" w16cid:durableId="167870051">
+  <w:num w:numId="11" w16cid:durableId="856041894">
     <w:abstractNumId w:val="0"/>
   </w:num>
-  <w:num w:numId="10" w16cid:durableId="1790780965">
-    <w:abstractNumId w:val="2"/>
+  <w:num w:numId="12" w16cid:durableId="434446793">
+    <w:abstractNumId w:val="8"/>
   </w:num>
 </w:numbering>
 </file>
